--- a/Collections - DIO.docx
+++ b/Collections - DIO.docx
@@ -663,7 +663,7 @@
           </mc:Choice>
           <mc:Fallback>
             <w:pict>
-              <v:shapetype w14:anchorId="520E3F0F" id="_x0000_t32" coordsize="21600,21600" o:spt="32" o:oned="t" path="m,l21600,21600e" filled="f">
+              <v:shapetype w14:anchorId="3B67DDA0" id="_x0000_t32" coordsize="21600,21600" o:spt="32" o:oned="t" path="m,l21600,21600e" filled="f">
                 <v:path arrowok="t" fillok="f" o:connecttype="none"/>
                 <o:lock v:ext="edit" shapetype="t"/>
               </v:shapetype>
@@ -733,7 +733,7 @@
           </mc:Choice>
           <mc:Fallback>
             <w:pict>
-              <v:shape w14:anchorId="163C618D" id="Straight Arrow Connector 9" o:spid="_x0000_s1026" type="#_x0000_t32" alt="extends" style="position:absolute;margin-left:110pt;margin-top:2.3pt;width:41.5pt;height:17.5pt;flip:y;z-index:251673600;visibility:visible;mso-wrap-style:square;mso-wrap-distance-left:9pt;mso-wrap-distance-top:0;mso-wrap-distance-right:9pt;mso-wrap-distance-bottom:0;mso-position-horizontal:absolute;mso-position-horizontal-relative:text;mso-position-vertical:absolute;mso-position-vertical-relative:text" o:gfxdata="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" strokecolor="black [3200]" strokeweight=".5pt">
+              <v:shape w14:anchorId="0088E60D" id="Straight Arrow Connector 9" o:spid="_x0000_s1026" type="#_x0000_t32" alt="extends" style="position:absolute;margin-left:110pt;margin-top:2.3pt;width:41.5pt;height:17.5pt;flip:y;z-index:251673600;visibility:visible;mso-wrap-style:square;mso-wrap-distance-left:9pt;mso-wrap-distance-top:0;mso-wrap-distance-right:9pt;mso-wrap-distance-bottom:0;mso-position-horizontal:absolute;mso-position-horizontal-relative:text;mso-position-vertical:absolute;mso-position-vertical-relative:text" o:gfxdata="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" strokecolor="black [3200]" strokeweight=".5pt">
                 <v:stroke endarrow="block" joinstyle="miter"/>
               </v:shape>
             </w:pict>
@@ -1097,7 +1097,7 @@
           </mc:Choice>
           <mc:Fallback>
             <w:pict>
-              <v:shape w14:anchorId="5DAE7D81" id="Straight Arrow Connector 21" o:spid="_x0000_s1026" type="#_x0000_t32" style="position:absolute;margin-left:135.5pt;margin-top:10.5pt;width:86.5pt;height:29.5pt;flip:x y;z-index:251677696;visibility:visible;mso-wrap-style:square;mso-wrap-distance-left:9pt;mso-wrap-distance-top:0;mso-wrap-distance-right:9pt;mso-wrap-distance-bottom:0;mso-position-horizontal:absolute;mso-position-horizontal-relative:text;mso-position-vertical:absolute;mso-position-vertical-relative:text" o:gfxdata="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" strokecolor="#ed7d31 [3205]" strokeweight=".5pt">
+              <v:shape w14:anchorId="54B5CAC8" id="Straight Arrow Connector 21" o:spid="_x0000_s1026" type="#_x0000_t32" style="position:absolute;margin-left:135.5pt;margin-top:10.5pt;width:86.5pt;height:29.5pt;flip:x y;z-index:251677696;visibility:visible;mso-wrap-style:square;mso-wrap-distance-left:9pt;mso-wrap-distance-top:0;mso-wrap-distance-right:9pt;mso-wrap-distance-bottom:0;mso-position-horizontal:absolute;mso-position-horizontal-relative:text;mso-position-vertical:absolute;mso-position-vertical-relative:text" o:gfxdata="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" strokecolor="#ed7d31 [3205]" strokeweight=".5pt">
                 <v:stroke endarrow="block" joinstyle="miter"/>
               </v:shape>
             </w:pict>
@@ -1165,7 +1165,7 @@
           </mc:Choice>
           <mc:Fallback>
             <w:pict>
-              <v:shape w14:anchorId="7C2C9974" id="Straight Arrow Connector 24" o:spid="_x0000_s1026" type="#_x0000_t32" style="position:absolute;margin-left:321pt;margin-top:8.85pt;width:19pt;height:16.5pt;flip:x y;z-index:251679744;visibility:visible;mso-wrap-style:square;mso-wrap-distance-left:9pt;mso-wrap-distance-top:0;mso-wrap-distance-right:9pt;mso-wrap-distance-bottom:0;mso-position-horizontal:absolute;mso-position-horizontal-relative:text;mso-position-vertical:absolute;mso-position-vertical-relative:text" o:gfxdata="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" strokecolor="#ed7d31 [3205]" strokeweight=".5pt">
+              <v:shape w14:anchorId="4C9C6E16" id="Straight Arrow Connector 24" o:spid="_x0000_s1026" type="#_x0000_t32" style="position:absolute;margin-left:321pt;margin-top:8.85pt;width:19pt;height:16.5pt;flip:x y;z-index:251679744;visibility:visible;mso-wrap-style:square;mso-wrap-distance-left:9pt;mso-wrap-distance-top:0;mso-wrap-distance-right:9pt;mso-wrap-distance-bottom:0;mso-position-horizontal:absolute;mso-position-horizontal-relative:text;mso-position-vertical:absolute;mso-position-vertical-relative:text" o:gfxdata="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" strokecolor="#ed7d31 [3205]" strokeweight=".5pt">
                 <v:stroke endarrow="block" joinstyle="miter"/>
               </v:shape>
             </w:pict>
@@ -1231,7 +1231,7 @@
           </mc:Choice>
           <mc:Fallback>
             <w:pict>
-              <v:shape w14:anchorId="3A69ACFB" id="Straight Arrow Connector 22" o:spid="_x0000_s1026" type="#_x0000_t32" style="position:absolute;margin-left:245pt;margin-top:8.85pt;width:24pt;height:16.5pt;flip:y;z-index:251678720;visibility:visible;mso-wrap-style:square;mso-wrap-distance-left:9pt;mso-wrap-distance-top:0;mso-wrap-distance-right:9pt;mso-wrap-distance-bottom:0;mso-position-horizontal:absolute;mso-position-horizontal-relative:text;mso-position-vertical:absolute;mso-position-vertical-relative:text" o:gfxdata="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" strokecolor="#ed7d31 [3205]" strokeweight=".5pt">
+              <v:shape w14:anchorId="63678707" id="Straight Arrow Connector 22" o:spid="_x0000_s1026" type="#_x0000_t32" style="position:absolute;margin-left:245pt;margin-top:8.85pt;width:24pt;height:16.5pt;flip:y;z-index:251678720;visibility:visible;mso-wrap-style:square;mso-wrap-distance-left:9pt;mso-wrap-distance-top:0;mso-wrap-distance-right:9pt;mso-wrap-distance-bottom:0;mso-position-horizontal:absolute;mso-position-horizontal-relative:text;mso-position-vertical:absolute;mso-position-vertical-relative:text" o:gfxdata="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" strokecolor="#ed7d31 [3205]" strokeweight=".5pt">
                 <v:stroke endarrow="block" joinstyle="miter"/>
               </v:shape>
             </w:pict>
@@ -1297,7 +1297,7 @@
           </mc:Choice>
           <mc:Fallback>
             <w:pict>
-              <v:shape w14:anchorId="2B82F65C" id="Straight Arrow Connector 19" o:spid="_x0000_s1026" type="#_x0000_t32" style="position:absolute;margin-left:112.5pt;margin-top:8.85pt;width:17.5pt;height:16.5pt;flip:x y;z-index:251676672;visibility:visible;mso-wrap-style:square;mso-wrap-distance-left:9pt;mso-wrap-distance-top:0;mso-wrap-distance-right:9pt;mso-wrap-distance-bottom:0;mso-position-horizontal:absolute;mso-position-horizontal-relative:text;mso-position-vertical:absolute;mso-position-vertical-relative:text" o:gfxdata="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" strokecolor="#ed7d31 [3205]" strokeweight=".5pt">
+              <v:shape w14:anchorId="45F46D61" id="Straight Arrow Connector 19" o:spid="_x0000_s1026" type="#_x0000_t32" style="position:absolute;margin-left:112.5pt;margin-top:8.85pt;width:17.5pt;height:16.5pt;flip:x y;z-index:251676672;visibility:visible;mso-wrap-style:square;mso-wrap-distance-left:9pt;mso-wrap-distance-top:0;mso-wrap-distance-right:9pt;mso-wrap-distance-bottom:0;mso-position-horizontal:absolute;mso-position-horizontal-relative:text;mso-position-vertical:absolute;mso-position-vertical-relative:text" o:gfxdata="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" strokecolor="#ed7d31 [3205]" strokeweight=".5pt">
                 <v:stroke endarrow="block" joinstyle="miter"/>
               </v:shape>
             </w:pict>
@@ -1363,7 +1363,7 @@
           </mc:Choice>
           <mc:Fallback>
             <w:pict>
-              <v:shape w14:anchorId="450FEBA3" id="Straight Arrow Connector 16" o:spid="_x0000_s1026" type="#_x0000_t32" style="position:absolute;margin-left:58.5pt;margin-top:8.85pt;width:14.5pt;height:16.5pt;flip:y;z-index:251675648;visibility:visible;mso-wrap-style:square;mso-wrap-distance-left:9pt;mso-wrap-distance-top:0;mso-wrap-distance-right:9pt;mso-wrap-distance-bottom:0;mso-position-horizontal:absolute;mso-position-horizontal-relative:text;mso-position-vertical:absolute;mso-position-vertical-relative:text" o:gfxdata="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" strokecolor="#ed7d31 [3205]" strokeweight=".5pt">
+              <v:shape w14:anchorId="09525DA0" id="Straight Arrow Connector 16" o:spid="_x0000_s1026" type="#_x0000_t32" style="position:absolute;margin-left:58.5pt;margin-top:8.85pt;width:14.5pt;height:16.5pt;flip:y;z-index:251675648;visibility:visible;mso-wrap-style:square;mso-wrap-distance-left:9pt;mso-wrap-distance-top:0;mso-wrap-distance-right:9pt;mso-wrap-distance-bottom:0;mso-position-horizontal:absolute;mso-position-horizontal-relative:text;mso-position-vertical:absolute;mso-position-vertical-relative:text" o:gfxdata="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" strokecolor="#ed7d31 [3205]" strokeweight=".5pt">
                 <v:stroke endarrow="block" joinstyle="miter"/>
               </v:shape>
             </w:pict>
@@ -1546,15 +1546,7 @@
                                 <w:szCs w:val="22"/>
                                 <w:lang w:val="pt-BR"/>
                               </w:rPr>
-                              <w:t>Linked</w:t>
-                            </w:r>
-                            <w:r>
-                              <w:rPr>
-                                <w:sz w:val="22"/>
-                                <w:szCs w:val="22"/>
-                                <w:lang w:val="pt-BR"/>
-                              </w:rPr>
-                              <w:t>List</w:t>
+                              <w:t>LinkedList</w:t>
                             </w:r>
                             <w:proofErr w:type="spellEnd"/>
                           </w:p>
@@ -1599,15 +1591,7 @@
                           <w:szCs w:val="22"/>
                           <w:lang w:val="pt-BR"/>
                         </w:rPr>
-                        <w:t>Linked</w:t>
-                      </w:r>
-                      <w:r>
-                        <w:rPr>
-                          <w:sz w:val="22"/>
-                          <w:szCs w:val="22"/>
-                          <w:lang w:val="pt-BR"/>
-                        </w:rPr>
-                        <w:t>List</w:t>
+                        <w:t>LinkedList</w:t>
                       </w:r>
                       <w:proofErr w:type="spellEnd"/>
                     </w:p>
@@ -3337,7 +3321,7 @@
           </mc:Choice>
           <mc:Fallback>
             <w:pict>
-              <v:shape w14:anchorId="53C32CE8" id="Straight Arrow Connector 59" o:spid="_x0000_s1026" type="#_x0000_t32" style="position:absolute;margin-left:143.5pt;margin-top:10.3pt;width:0;height:34.5pt;flip:y;z-index:251698176;visibility:visible;mso-wrap-style:square;mso-wrap-distance-left:9pt;mso-wrap-distance-top:0;mso-wrap-distance-right:9pt;mso-wrap-distance-bottom:0;mso-position-horizontal:absolute;mso-position-horizontal-relative:text;mso-position-vertical:absolute;mso-position-vertical-relative:text" o:gfxdata="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" strokecolor="black [3200]" strokeweight=".5pt">
+              <v:shape w14:anchorId="41D3E766" id="Straight Arrow Connector 59" o:spid="_x0000_s1026" type="#_x0000_t32" style="position:absolute;margin-left:143.5pt;margin-top:10.3pt;width:0;height:34.5pt;flip:y;z-index:251698176;visibility:visible;mso-wrap-style:square;mso-wrap-distance-left:9pt;mso-wrap-distance-top:0;mso-wrap-distance-right:9pt;mso-wrap-distance-bottom:0;mso-position-horizontal:absolute;mso-position-horizontal-relative:text;mso-position-vertical:absolute;mso-position-vertical-relative:text" o:gfxdata="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" strokecolor="black [3200]" strokeweight=".5pt">
                 <v:stroke endarrow="block" joinstyle="miter"/>
               </v:shape>
             </w:pict>
@@ -3575,7 +3559,7 @@
           </mc:Choice>
           <mc:Fallback>
             <w:pict>
-              <v:shape w14:anchorId="32157D75" id="Straight Arrow Connector 65" o:spid="_x0000_s1026" type="#_x0000_t32" style="position:absolute;margin-left:41.5pt;margin-top:5.7pt;width:62pt;height:39.5pt;flip:y;z-index:251706368;visibility:visible;mso-wrap-style:square;mso-wrap-distance-left:9pt;mso-wrap-distance-top:0;mso-wrap-distance-right:9pt;mso-wrap-distance-bottom:0;mso-position-horizontal:absolute;mso-position-horizontal-relative:text;mso-position-vertical:absolute;mso-position-vertical-relative:text" o:gfxdata="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" strokecolor="#ed7d31 [3205]" strokeweight=".5pt">
+              <v:shape w14:anchorId="08840D87" id="Straight Arrow Connector 65" o:spid="_x0000_s1026" type="#_x0000_t32" style="position:absolute;margin-left:41.5pt;margin-top:5.7pt;width:62pt;height:39.5pt;flip:y;z-index:251706368;visibility:visible;mso-wrap-style:square;mso-wrap-distance-left:9pt;mso-wrap-distance-top:0;mso-wrap-distance-right:9pt;mso-wrap-distance-bottom:0;mso-position-horizontal:absolute;mso-position-horizontal-relative:text;mso-position-vertical:absolute;mso-position-vertical-relative:text" o:gfxdata="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" strokecolor="#ed7d31 [3205]" strokeweight=".5pt">
                 <v:stroke endarrow="block" joinstyle="miter"/>
               </v:shape>
             </w:pict>
@@ -3642,7 +3626,7 @@
           </mc:Choice>
           <mc:Fallback>
             <w:pict>
-              <v:shape w14:anchorId="637EBB31" id="Straight Arrow Connector 62" o:spid="_x0000_s1026" type="#_x0000_t32" style="position:absolute;margin-left:185pt;margin-top:8.2pt;width:40.5pt;height:33.5pt;flip:x y;z-index:251703296;visibility:visible;mso-wrap-style:square;mso-wrap-distance-left:9pt;mso-wrap-distance-top:0;mso-wrap-distance-right:9pt;mso-wrap-distance-bottom:0;mso-position-horizontal:absolute;mso-position-horizontal-relative:text;mso-position-vertical:absolute;mso-position-vertical-relative:text" o:gfxdata="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" strokecolor="black [3200]" strokeweight=".5pt">
+              <v:shape w14:anchorId="2894D96B" id="Straight Arrow Connector 62" o:spid="_x0000_s1026" type="#_x0000_t32" style="position:absolute;margin-left:185pt;margin-top:8.2pt;width:40.5pt;height:33.5pt;flip:x y;z-index:251703296;visibility:visible;mso-wrap-style:square;mso-wrap-distance-left:9pt;mso-wrap-distance-top:0;mso-wrap-distance-right:9pt;mso-wrap-distance-bottom:0;mso-position-horizontal:absolute;mso-position-horizontal-relative:text;mso-position-vertical:absolute;mso-position-vertical-relative:text" o:gfxdata="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" strokecolor="black [3200]" strokeweight=".5pt">
                 <v:stroke endarrow="block" joinstyle="miter"/>
               </v:shape>
             </w:pict>
@@ -3999,7 +3983,7 @@
           </mc:Choice>
           <mc:Fallback>
             <w:pict>
-              <v:shape w14:anchorId="3865CB10" id="Straight Arrow Connector 64" o:spid="_x0000_s1026" type="#_x0000_t32" style="position:absolute;margin-left:39pt;margin-top:8.6pt;width:0;height:38.5pt;flip:y;z-index:251705344;visibility:visible;mso-wrap-style:square;mso-wrap-distance-left:9pt;mso-wrap-distance-top:0;mso-wrap-distance-right:9pt;mso-wrap-distance-bottom:0;mso-position-horizontal:absolute;mso-position-horizontal-relative:text;mso-position-vertical:absolute;mso-position-vertical-relative:text" o:gfxdata="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" strokecolor="black [3200]" strokeweight=".5pt">
+              <v:shape w14:anchorId="776E48C6" id="Straight Arrow Connector 64" o:spid="_x0000_s1026" type="#_x0000_t32" style="position:absolute;margin-left:39pt;margin-top:8.6pt;width:0;height:38.5pt;flip:y;z-index:251705344;visibility:visible;mso-wrap-style:square;mso-wrap-distance-left:9pt;mso-wrap-distance-top:0;mso-wrap-distance-right:9pt;mso-wrap-distance-bottom:0;mso-position-horizontal:absolute;mso-position-horizontal-relative:text;mso-position-vertical:absolute;mso-position-vertical-relative:text" o:gfxdata="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" strokecolor="black [3200]" strokeweight=".5pt">
                 <v:stroke endarrow="block" joinstyle="miter"/>
               </v:shape>
             </w:pict>
@@ -4073,7 +4057,7 @@
           </mc:Choice>
           <mc:Fallback>
             <w:pict>
-              <v:shape w14:anchorId="2785A960" id="Straight Arrow Connector 63" o:spid="_x0000_s1026" type="#_x0000_t32" style="position:absolute;margin-left:234pt;margin-top:1.5pt;width:0;height:28.5pt;flip:y;z-index:251704320;visibility:visible;mso-wrap-style:square;mso-wrap-distance-left:9pt;mso-wrap-distance-top:0;mso-wrap-distance-right:9pt;mso-wrap-distance-bottom:0;mso-position-horizontal:absolute;mso-position-horizontal-relative:text;mso-position-vertical:absolute;mso-position-vertical-relative:text" o:gfxdata="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" strokecolor="black [3200]" strokeweight=".5pt">
+              <v:shape w14:anchorId="32B119C8" id="Straight Arrow Connector 63" o:spid="_x0000_s1026" type="#_x0000_t32" style="position:absolute;margin-left:234pt;margin-top:1.5pt;width:0;height:28.5pt;flip:y;z-index:251704320;visibility:visible;mso-wrap-style:square;mso-wrap-distance-left:9pt;mso-wrap-distance-top:0;mso-wrap-distance-right:9pt;mso-wrap-distance-bottom:0;mso-position-horizontal:absolute;mso-position-horizontal-relative:text;mso-position-vertical:absolute;mso-position-vertical-relative:text" o:gfxdata="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" strokecolor="black [3200]" strokeweight=".5pt">
                 <v:stroke endarrow="block" joinstyle="miter"/>
               </v:shape>
             </w:pict>
@@ -4153,15 +4137,7 @@
                                 <w:szCs w:val="22"/>
                                 <w:lang w:val="pt-BR"/>
                               </w:rPr>
-                              <w:t>Linked</w:t>
-                            </w:r>
-                            <w:r>
-                              <w:rPr>
-                                <w:sz w:val="22"/>
-                                <w:szCs w:val="22"/>
-                                <w:lang w:val="pt-BR"/>
-                              </w:rPr>
-                              <w:t>HashSet</w:t>
+                              <w:t>LinkedHashSet</w:t>
                             </w:r>
                             <w:proofErr w:type="spellEnd"/>
                           </w:p>
@@ -4206,15 +4182,7 @@
                           <w:szCs w:val="22"/>
                           <w:lang w:val="pt-BR"/>
                         </w:rPr>
-                        <w:t>Linked</w:t>
-                      </w:r>
-                      <w:r>
-                        <w:rPr>
-                          <w:sz w:val="22"/>
-                          <w:szCs w:val="22"/>
-                          <w:lang w:val="pt-BR"/>
-                        </w:rPr>
-                        <w:t>HashSet</w:t>
+                        <w:t>LinkedHashSet</w:t>
                       </w:r>
                       <w:proofErr w:type="spellEnd"/>
                     </w:p>
@@ -4446,7 +4414,7 @@
           </mc:Choice>
           <mc:Fallback>
             <w:pict>
-              <v:shape w14:anchorId="0A0F63A7" id="Straight Arrow Connector 66" o:spid="_x0000_s1026" type="#_x0000_t32" style="position:absolute;margin-left:234pt;margin-top:4.4pt;width:0;height:31.5pt;flip:y;z-index:251707392;visibility:visible;mso-wrap-style:square;mso-wrap-distance-left:9pt;mso-wrap-distance-top:0;mso-wrap-distance-right:9pt;mso-wrap-distance-bottom:0;mso-position-horizontal:absolute;mso-position-horizontal-relative:text;mso-position-vertical:absolute;mso-position-vertical-relative:text" o:gfxdata="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" strokecolor="#ed7d31 [3205]" strokeweight=".5pt">
+              <v:shape w14:anchorId="6413E9EB" id="Straight Arrow Connector 66" o:spid="_x0000_s1026" type="#_x0000_t32" style="position:absolute;margin-left:234pt;margin-top:4.4pt;width:0;height:31.5pt;flip:y;z-index:251707392;visibility:visible;mso-wrap-style:square;mso-wrap-distance-left:9pt;mso-wrap-distance-top:0;mso-wrap-distance-right:9pt;mso-wrap-distance-bottom:0;mso-position-horizontal:absolute;mso-position-horizontal-relative:text;mso-position-vertical:absolute;mso-position-vertical-relative:text" o:gfxdata="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" strokecolor="#ed7d31 [3205]" strokeweight=".5pt">
                 <v:stroke endarrow="block" joinstyle="miter"/>
               </v:shape>
             </w:pict>
@@ -6955,7 +6923,7 @@
           </mc:Choice>
           <mc:Fallback>
             <w:pict>
-              <v:shape w14:anchorId="389147F2" id="Straight Arrow Connector 77" o:spid="_x0000_s1026" type="#_x0000_t32" style="position:absolute;margin-left:48pt;margin-top:21.15pt;width:75pt;height:53.5pt;flip:y;z-index:251717632;visibility:visible;mso-wrap-style:square;mso-wrap-distance-left:9pt;mso-wrap-distance-top:0;mso-wrap-distance-right:9pt;mso-wrap-distance-bottom:0;mso-position-horizontal:absolute;mso-position-horizontal-relative:text;mso-position-vertical:absolute;mso-position-vertical-relative:text" o:gfxdata="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" strokecolor="#ed7d31 [3205]" strokeweight=".5pt">
+              <v:shape w14:anchorId="6D6203F4" id="Straight Arrow Connector 77" o:spid="_x0000_s1026" type="#_x0000_t32" style="position:absolute;margin-left:48pt;margin-top:21.15pt;width:75pt;height:53.5pt;flip:y;z-index:251717632;visibility:visible;mso-wrap-style:square;mso-wrap-distance-left:9pt;mso-wrap-distance-top:0;mso-wrap-distance-right:9pt;mso-wrap-distance-bottom:0;mso-position-horizontal:absolute;mso-position-horizontal-relative:text;mso-position-vertical:absolute;mso-position-vertical-relative:text" o:gfxdata="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" strokecolor="#ed7d31 [3205]" strokeweight=".5pt">
                 <v:stroke endarrow="block" joinstyle="miter"/>
               </v:shape>
             </w:pict>
@@ -7022,7 +6990,7 @@
           </mc:Choice>
           <mc:Fallback>
             <w:pict>
-              <v:shape w14:anchorId="7FC520B1" id="Straight Arrow Connector 78" o:spid="_x0000_s1026" type="#_x0000_t32" style="position:absolute;margin-left:162.5pt;margin-top:35.15pt;width:0;height:46pt;flip:y;z-index:251718656;visibility:visible;mso-wrap-style:square;mso-wrap-distance-left:9pt;mso-wrap-distance-top:0;mso-wrap-distance-right:9pt;mso-wrap-distance-bottom:0;mso-position-horizontal:absolute;mso-position-horizontal-relative:text;mso-position-vertical:absolute;mso-position-vertical-relative:text" o:gfxdata="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" strokecolor="#ed7d31 [3205]" strokeweight=".5pt">
+              <v:shape w14:anchorId="00CB8B6A" id="Straight Arrow Connector 78" o:spid="_x0000_s1026" type="#_x0000_t32" style="position:absolute;margin-left:162.5pt;margin-top:35.15pt;width:0;height:46pt;flip:y;z-index:251718656;visibility:visible;mso-wrap-style:square;mso-wrap-distance-left:9pt;mso-wrap-distance-top:0;mso-wrap-distance-right:9pt;mso-wrap-distance-bottom:0;mso-position-horizontal:absolute;mso-position-horizontal-relative:text;mso-position-vertical:absolute;mso-position-vertical-relative:text" o:gfxdata="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" strokecolor="#ed7d31 [3205]" strokeweight=".5pt">
                 <v:stroke endarrow="block" joinstyle="miter"/>
               </v:shape>
             </w:pict>
@@ -7089,7 +7057,7 @@
           </mc:Choice>
           <mc:Fallback>
             <w:pict>
-              <v:shape w14:anchorId="7610BE87" id="Straight Arrow Connector 79" o:spid="_x0000_s1026" type="#_x0000_t32" style="position:absolute;margin-left:285pt;margin-top:136.65pt;width:0;height:26pt;flip:y;z-index:251719680;visibility:visible;mso-wrap-style:square;mso-wrap-distance-left:9pt;mso-wrap-distance-top:0;mso-wrap-distance-right:9pt;mso-wrap-distance-bottom:0;mso-position-horizontal:absolute;mso-position-horizontal-relative:text;mso-position-vertical:absolute;mso-position-vertical-relative:text" o:gfxdata="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" strokecolor="#ed7d31 [3205]" strokeweight=".5pt">
+              <v:shape w14:anchorId="7DDDF0F2" id="Straight Arrow Connector 79" o:spid="_x0000_s1026" type="#_x0000_t32" style="position:absolute;margin-left:285pt;margin-top:136.65pt;width:0;height:26pt;flip:y;z-index:251719680;visibility:visible;mso-wrap-style:square;mso-wrap-distance-left:9pt;mso-wrap-distance-top:0;mso-wrap-distance-right:9pt;mso-wrap-distance-bottom:0;mso-position-horizontal:absolute;mso-position-horizontal-relative:text;mso-position-vertical:absolute;mso-position-vertical-relative:text" o:gfxdata="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" strokecolor="#ed7d31 [3205]" strokeweight=".5pt">
                 <v:stroke endarrow="block" joinstyle="miter"/>
               </v:shape>
             </w:pict>
@@ -7156,7 +7124,7 @@
           </mc:Choice>
           <mc:Fallback>
             <w:pict>
-              <v:shape w14:anchorId="1F946B1F" id="Straight Arrow Connector 80" o:spid="_x0000_s1026" type="#_x0000_t32" style="position:absolute;margin-left:162.5pt;margin-top:103.65pt;width:0;height:32.5pt;flip:y;z-index:251720704;visibility:visible;mso-wrap-style:square;mso-wrap-distance-left:9pt;mso-wrap-distance-top:0;mso-wrap-distance-right:9pt;mso-wrap-distance-bottom:0;mso-position-horizontal:absolute;mso-position-horizontal-relative:text;mso-position-vertical:absolute;mso-position-vertical-relative:text" o:gfxdata="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" strokecolor="black [3200]" strokeweight=".5pt">
+              <v:shape w14:anchorId="068BF8EF" id="Straight Arrow Connector 80" o:spid="_x0000_s1026" type="#_x0000_t32" style="position:absolute;margin-left:162.5pt;margin-top:103.65pt;width:0;height:32.5pt;flip:y;z-index:251720704;visibility:visible;mso-wrap-style:square;mso-wrap-distance-left:9pt;mso-wrap-distance-top:0;mso-wrap-distance-right:9pt;mso-wrap-distance-bottom:0;mso-position-horizontal:absolute;mso-position-horizontal-relative:text;mso-position-vertical:absolute;mso-position-vertical-relative:text" o:gfxdata="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" strokecolor="black [3200]" strokeweight=".5pt">
                 <v:stroke endarrow="block" joinstyle="miter"/>
               </v:shape>
             </w:pict>
@@ -7223,7 +7191,7 @@
           </mc:Choice>
           <mc:Fallback>
             <w:pict>
-              <v:shape w14:anchorId="41A23FD3" id="Straight Arrow Connector 82" o:spid="_x0000_s1026" type="#_x0000_t32" style="position:absolute;margin-left:285pt;margin-top:78.15pt;width:0;height:25.5pt;flip:y;z-index:251721728;visibility:visible;mso-wrap-style:square;mso-wrap-distance-left:9pt;mso-wrap-distance-top:0;mso-wrap-distance-right:9pt;mso-wrap-distance-bottom:0;mso-position-horizontal:absolute;mso-position-horizontal-relative:text;mso-position-vertical:absolute;mso-position-vertical-relative:text" o:gfxdata="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" strokecolor="black [3200]" strokeweight=".5pt">
+              <v:shape w14:anchorId="4A2E7672" id="Straight Arrow Connector 82" o:spid="_x0000_s1026" type="#_x0000_t32" style="position:absolute;margin-left:285pt;margin-top:78.15pt;width:0;height:25.5pt;flip:y;z-index:251721728;visibility:visible;mso-wrap-style:square;mso-wrap-distance-left:9pt;mso-wrap-distance-top:0;mso-wrap-distance-right:9pt;mso-wrap-distance-bottom:0;mso-position-horizontal:absolute;mso-position-horizontal-relative:text;mso-position-vertical:absolute;mso-position-vertical-relative:text" o:gfxdata="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" strokecolor="black [3200]" strokeweight=".5pt">
                 <v:stroke endarrow="block" joinstyle="miter"/>
               </v:shape>
             </w:pict>
@@ -7290,7 +7258,7 @@
           </mc:Choice>
           <mc:Fallback>
             <w:pict>
-              <v:shape w14:anchorId="0AF19FB8" id="Straight Arrow Connector 83" o:spid="_x0000_s1026" type="#_x0000_t32" style="position:absolute;margin-left:204.5pt;margin-top:18.15pt;width:80.5pt;height:28pt;flip:x y;z-index:251722752;visibility:visible;mso-wrap-style:square;mso-wrap-distance-left:9pt;mso-wrap-distance-top:0;mso-wrap-distance-right:9pt;mso-wrap-distance-bottom:0;mso-position-horizontal:absolute;mso-position-horizontal-relative:text;mso-position-vertical:absolute;mso-position-vertical-relative:text" o:gfxdata="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" strokecolor="black [3200]" strokeweight=".5pt">
+              <v:shape w14:anchorId="084D7D50" id="Straight Arrow Connector 83" o:spid="_x0000_s1026" type="#_x0000_t32" style="position:absolute;margin-left:204.5pt;margin-top:18.15pt;width:80.5pt;height:28pt;flip:x y;z-index:251722752;visibility:visible;mso-wrap-style:square;mso-wrap-distance-left:9pt;mso-wrap-distance-top:0;mso-wrap-distance-right:9pt;mso-wrap-distance-bottom:0;mso-position-horizontal:absolute;mso-position-horizontal-relative:text;mso-position-vertical:absolute;mso-position-vertical-relative:text" o:gfxdata="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" strokecolor="black [3200]" strokeweight=".5pt">
                 <v:stroke endarrow="block" joinstyle="miter"/>
               </v:shape>
             </w:pict>
@@ -7413,19 +7381,7 @@
         <w:rPr>
           <w:lang w:val="pt-BR"/>
         </w:rPr>
-        <w:t xml:space="preserve"> é usado quando há necessidade de </w:t>
-      </w:r>
-      <w:r>
-        <w:rPr>
-          <w:lang w:val="pt-BR"/>
-        </w:rPr>
-        <w:t xml:space="preserve">comparação e </w:t>
-      </w:r>
-      <w:r>
-        <w:rPr>
-          <w:lang w:val="pt-BR"/>
-        </w:rPr>
-        <w:t>ordenação</w:t>
+        <w:t xml:space="preserve"> é usado quando há necessidade de comparação e ordenação</w:t>
       </w:r>
     </w:p>
     <w:p>
@@ -9746,7 +9702,7 @@
           </mc:Choice>
           <mc:Fallback>
             <w:pict>
-              <v:shapetype w14:anchorId="0482DCC9" id="_x0000_t102" coordsize="21600,21600" o:spt="102" adj="12960,19440,14400" path="ar,0@23@3@22,,0@4,0@15@23@1,0@7@2@13l@2@14@22@8@2@12wa,0@23@3@2@11@26@17,0@15@23@1@26@17@22@15xear,0@23@3,0@4@26@17nfe">
+              <v:shapetype w14:anchorId="3DA95B94" id="_x0000_t102" coordsize="21600,21600" o:spt="102" adj="12960,19440,14400" path="ar,0@23@3@22,,0@4,0@15@23@1,0@7@2@13l@2@14@22@8@2@12wa,0@23@3@2@11@26@17,0@15@23@1@26@17@22@15xear,0@23@3,0@4@26@17nfe">
                 <v:stroke joinstyle="miter"/>
                 <v:formulas>
                   <v:f eqn="val #0"/>
@@ -10062,7 +10018,7 @@
           </mc:Choice>
           <mc:Fallback>
             <w:pict>
-              <v:shape w14:anchorId="13093B77" id="Curved Right Arrow 93" o:spid="_x0000_s1026" type="#_x0000_t102" style="position:absolute;margin-left:5.5pt;margin-top:14.65pt;width:21.5pt;height:14pt;z-index:251727872;visibility:visible;mso-wrap-style:square;mso-wrap-distance-left:9pt;mso-wrap-distance-top:0;mso-wrap-distance-right:9pt;mso-wrap-distance-bottom:0;mso-position-horizontal:absolute;mso-position-horizontal-relative:text;mso-position-vertical:absolute;mso-position-vertical-relative:text;v-text-anchor:middle" o:gfxdata="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" adj="10800,18900,18084" fillcolor="#4472c4 [3204]" strokecolor="#1f3763 [1604]" strokeweight="1pt"/>
+              <v:shape w14:anchorId="6B847A81" id="Curved Right Arrow 93" o:spid="_x0000_s1026" type="#_x0000_t102" style="position:absolute;margin-left:5.5pt;margin-top:14.65pt;width:21.5pt;height:14pt;z-index:251727872;visibility:visible;mso-wrap-style:square;mso-wrap-distance-left:9pt;mso-wrap-distance-top:0;mso-wrap-distance-right:9pt;mso-wrap-distance-bottom:0;mso-position-horizontal:absolute;mso-position-horizontal-relative:text;mso-position-vertical:absolute;mso-position-vertical-relative:text;v-text-anchor:middle" o:gfxdata="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" adj="10800,18900,18084" fillcolor="#4472c4 [3204]" strokecolor="#1f3763 [1604]" strokeweight="1pt"/>
             </w:pict>
           </mc:Fallback>
         </mc:AlternateContent>
@@ -10364,7 +10320,7 @@
           </mc:Choice>
           <mc:Fallback>
             <w:pict>
-              <v:shape w14:anchorId="16D98DA7" id="Curved Right Arrow 94" o:spid="_x0000_s1026" type="#_x0000_t102" style="position:absolute;margin-left:5.5pt;margin-top:14.65pt;width:21.5pt;height:14pt;z-index:251729920;visibility:visible;mso-wrap-style:square;mso-wrap-distance-left:9pt;mso-wrap-distance-top:0;mso-wrap-distance-right:9pt;mso-wrap-distance-bottom:0;mso-position-horizontal:absolute;mso-position-horizontal-relative:text;mso-position-vertical:absolute;mso-position-vertical-relative:text;v-text-anchor:middle" o:gfxdata="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" adj="10800,18900,18084" fillcolor="#4472c4 [3204]" strokecolor="#1f3763 [1604]" strokeweight="1pt"/>
+              <v:shape w14:anchorId="154BA1F2" id="Curved Right Arrow 94" o:spid="_x0000_s1026" type="#_x0000_t102" style="position:absolute;margin-left:5.5pt;margin-top:14.65pt;width:21.5pt;height:14pt;z-index:251729920;visibility:visible;mso-wrap-style:square;mso-wrap-distance-left:9pt;mso-wrap-distance-top:0;mso-wrap-distance-right:9pt;mso-wrap-distance-bottom:0;mso-position-horizontal:absolute;mso-position-horizontal-relative:text;mso-position-vertical:absolute;mso-position-vertical-relative:text;v-text-anchor:middle" o:gfxdata="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" adj="10800,18900,18084" fillcolor="#4472c4 [3204]" strokecolor="#1f3763 [1604]" strokeweight="1pt"/>
             </w:pict>
           </mc:Fallback>
         </mc:AlternateContent>
@@ -10500,8 +10456,6 @@
           <w:lang w:val="pt-BR"/>
         </w:rPr>
       </w:pPr>
-      <w:bookmarkStart w:id="0" w:name="_GoBack"/>
-      <w:bookmarkEnd w:id="0"/>
     </w:p>
     <w:p>
       <w:pPr>
@@ -10592,64 +10546,64 @@
           <w:lang w:val="pt-BR"/>
         </w:rPr>
       </w:pPr>
-    </w:p>
-    <w:p>
-      <w:pPr>
+      <w:proofErr w:type="spellStart"/>
+      <w:r>
         <w:rPr>
           <w:b/>
           <w:bCs/>
           <w:lang w:val="pt-BR"/>
         </w:rPr>
-      </w:pPr>
-      <w:proofErr w:type="spellStart"/>
+        <w:lastRenderedPageBreak/>
+        <w:t>Method</w:t>
+      </w:r>
+      <w:proofErr w:type="spellEnd"/>
       <w:r>
         <w:rPr>
           <w:b/>
           <w:bCs/>
           <w:lang w:val="pt-BR"/>
         </w:rPr>
-        <w:t>Method</w:t>
-      </w:r>
-      <w:proofErr w:type="spellEnd"/>
+        <w:t xml:space="preserve"> </w:t>
+      </w:r>
+      <w:proofErr w:type="spellStart"/>
       <w:r>
         <w:rPr>
           <w:b/>
           <w:bCs/>
           <w:lang w:val="pt-BR"/>
         </w:rPr>
-        <w:t xml:space="preserve"> </w:t>
-      </w:r>
-      <w:proofErr w:type="spellStart"/>
-      <w:r>
+        <w:t>Reference</w:t>
+      </w:r>
+      <w:proofErr w:type="spellEnd"/>
+    </w:p>
+    <w:p>
+      <w:pPr>
         <w:rPr>
           <w:b/>
           <w:bCs/>
           <w:lang w:val="pt-BR"/>
         </w:rPr>
-        <w:t>Reference</w:t>
-      </w:r>
-      <w:proofErr w:type="spellEnd"/>
-    </w:p>
-    <w:p>
-      <w:pPr>
-        <w:rPr>
-          <w:b/>
-          <w:bCs/>
-          <w:lang w:val="pt-BR"/>
-        </w:rPr>
-      </w:pPr>
-    </w:p>
-    <w:p>
-      <w:pPr>
-        <w:rPr>
-          <w:lang w:val="pt-BR"/>
-        </w:rPr>
-      </w:pPr>
-      <w:r>
-        <w:rPr>
-          <w:lang w:val="pt-BR"/>
-        </w:rPr>
-        <w:t>Novo recurso do Java 8 que permite fazer referência a um método ou construtor de uma classe (</w:t>
+      </w:pPr>
+    </w:p>
+    <w:p>
+      <w:pPr>
+        <w:rPr>
+          <w:lang w:val="pt-BR"/>
+        </w:rPr>
+      </w:pPr>
+      <w:r>
+        <w:rPr>
+          <w:lang w:val="pt-BR"/>
+        </w:rPr>
+        <w:t>R</w:t>
+      </w:r>
+      <w:bookmarkStart w:id="0" w:name="_GoBack"/>
+      <w:bookmarkEnd w:id="0"/>
+      <w:r>
+        <w:rPr>
+          <w:lang w:val="pt-BR"/>
+        </w:rPr>
+        <w:t>ecurso do Java 8 que permite fazer referência a um método ou construtor de uma classe (</w:t>
       </w:r>
       <w:r>
         <w:rPr>
@@ -10736,7 +10690,7 @@
           </mc:Choice>
           <mc:Fallback>
             <w:pict>
-              <v:shape w14:anchorId="60FFEBD2" id="Curved Right Arrow 86" o:spid="_x0000_s1026" type="#_x0000_t102" style="position:absolute;margin-left:7pt;margin-top:15.4pt;width:21.5pt;height:14pt;z-index:251723776;visibility:visible;mso-wrap-style:square;mso-wrap-distance-left:9pt;mso-wrap-distance-top:0;mso-wrap-distance-right:9pt;mso-wrap-distance-bottom:0;mso-position-horizontal:absolute;mso-position-horizontal-relative:text;mso-position-vertical:absolute;mso-position-vertical-relative:text;v-text-anchor:middle" o:gfxdata="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" adj="10800,18900,18084" fillcolor="#4472c4 [3204]" strokecolor="#1f3763 [1604]" strokeweight="1pt"/>
+              <v:shape w14:anchorId="2BAF6E48" id="Curved Right Arrow 86" o:spid="_x0000_s1026" type="#_x0000_t102" style="position:absolute;margin-left:7pt;margin-top:15.4pt;width:21.5pt;height:14pt;z-index:251723776;visibility:visible;mso-wrap-style:square;mso-wrap-distance-left:9pt;mso-wrap-distance-top:0;mso-wrap-distance-right:9pt;mso-wrap-distance-bottom:0;mso-position-horizontal:absolute;mso-position-horizontal-relative:text;mso-position-vertical:absolute;mso-position-vertical-relative:text;v-text-anchor:middle" o:gfxdata="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" adj="10800,18900,18084" fillcolor="#4472c4 [3204]" strokecolor="#1f3763 [1604]" strokeweight="1pt"/>
             </w:pict>
           </mc:Fallback>
         </mc:AlternateContent>
